--- a/University/UNH Fall 2019/General/Thomas Collins Resume.docx
+++ b/University/UNH Fall 2019/General/Thomas Collins Resume.docx
@@ -1091,7 +1091,23 @@
           <w:sz w:val="19"/>
           <w:szCs w:val="19"/>
         </w:rPr>
-        <w:t xml:space="preserve"> LabView | 5 Axis Machining </w:t>
+        <w:t xml:space="preserve"> LabView |</w:t>
+      </w:r>
+      <w:r>
+        <w:rPr>
+          <w:rFonts w:ascii="Gotham Book" w:hAnsi="Gotham Book"/>
+          <w:sz w:val="19"/>
+          <w:szCs w:val="19"/>
+        </w:rPr>
+        <w:t xml:space="preserve"> CNC</w:t>
+      </w:r>
+      <w:r>
+        <w:rPr>
+          <w:rFonts w:ascii="Gotham Book" w:hAnsi="Gotham Book"/>
+          <w:sz w:val="19"/>
+          <w:szCs w:val="19"/>
+        </w:rPr>
+        <w:t xml:space="preserve"> 5 Axis Machining </w:t>
       </w:r>
       <w:r>
         <w:rPr>
@@ -1291,25 +1307,7 @@
           <w:szCs w:val="19"/>
         </w:rPr>
         <w:tab/>
-        <w:t xml:space="preserve">              May 2019 – </w:t>
-      </w:r>
-      <w:r>
-        <w:rPr>
-          <w:rFonts w:ascii="Gotham Book" w:hAnsi="Gotham Book"/>
-          <w:b/>
-          <w:sz w:val="19"/>
-          <w:szCs w:val="19"/>
-        </w:rPr>
-        <w:t>P</w:t>
-      </w:r>
-      <w:r>
-        <w:rPr>
-          <w:rFonts w:ascii="Gotham Book" w:hAnsi="Gotham Book"/>
-          <w:b/>
-          <w:sz w:val="19"/>
-          <w:szCs w:val="19"/>
-        </w:rPr>
-        <w:t xml:space="preserve">resent </w:t>
+        <w:t xml:space="preserve">              May 2019 – Present </w:t>
       </w:r>
       <w:r>
         <w:rPr>
@@ -1318,7 +1316,16 @@
           <w:sz w:val="19"/>
           <w:szCs w:val="19"/>
         </w:rPr>
-        <w:t>Engineering Intern</w:t>
+        <w:t>Manufacturing E</w:t>
+      </w:r>
+      <w:r>
+        <w:rPr>
+          <w:rFonts w:ascii="Gotham Book" w:hAnsi="Gotham Book"/>
+          <w:i/>
+          <w:sz w:val="19"/>
+          <w:szCs w:val="19"/>
+        </w:rPr>
+        <w:t>ngineering Intern</w:t>
       </w:r>
     </w:p>
     <w:p>
@@ -1416,7 +1423,17 @@
           <w:sz w:val="19"/>
           <w:szCs w:val="19"/>
         </w:rPr>
-        <w:t xml:space="preserve">Developed data analysis software for data management and control, expanded program’s capability by 30%. Data considerations consisted of material analysis, characterization, and testing. </w:t>
+        <w:t>Developed data analysis software for data manage</w:t>
+      </w:r>
+      <w:bookmarkStart w:id="8" w:name="_GoBack"/>
+      <w:bookmarkEnd w:id="8"/>
+      <w:r>
+        <w:rPr>
+          <w:rFonts w:ascii="Gotham Book" w:hAnsi="Gotham Book"/>
+          <w:sz w:val="19"/>
+          <w:szCs w:val="19"/>
+        </w:rPr>
+        <w:t xml:space="preserve">ment and control, expanded program’s capability by 30%. Data considerations consisted of material analysis, characterization, and testing. </w:t>
       </w:r>
     </w:p>
     <w:p>
@@ -1576,23 +1593,7 @@
           <w:sz w:val="19"/>
           <w:szCs w:val="19"/>
         </w:rPr>
-        <w:t xml:space="preserve"> Critical to achieving a spin polarization of 14</w:t>
-      </w:r>
-      <w:r>
-        <w:rPr>
-          <w:rFonts w:ascii="Gotham Book" w:hAnsi="Gotham Book"/>
-          <w:sz w:val="19"/>
-          <w:szCs w:val="19"/>
-        </w:rPr>
-        <w:t>%</w:t>
-      </w:r>
-      <w:r>
-        <w:rPr>
-          <w:rFonts w:ascii="Gotham Book" w:hAnsi="Gotham Book"/>
-          <w:sz w:val="19"/>
-          <w:szCs w:val="19"/>
-        </w:rPr>
-        <w:t xml:space="preserve">. </w:t>
+        <w:t xml:space="preserve"> Critical to achieving a spin polarization of 14%. </w:t>
       </w:r>
     </w:p>
     <w:p>
@@ -1629,8 +1630,6 @@
           <w:szCs w:val="19"/>
         </w:rPr>
       </w:pPr>
-      <w:bookmarkStart w:id="8" w:name="_GoBack"/>
-      <w:bookmarkEnd w:id="8"/>
     </w:p>
     <w:p>
       <w:pPr>
@@ -1688,25 +1687,7 @@
           <w:szCs w:val="19"/>
         </w:rPr>
         <w:tab/>
-        <w:t xml:space="preserve">                                      January 2018 – </w:t>
-      </w:r>
-      <w:r>
-        <w:rPr>
-          <w:rFonts w:ascii="Gotham Book" w:hAnsi="Gotham Book"/>
-          <w:b/>
-          <w:sz w:val="19"/>
-          <w:szCs w:val="19"/>
-        </w:rPr>
-        <w:t>P</w:t>
-      </w:r>
-      <w:r>
-        <w:rPr>
-          <w:rFonts w:ascii="Gotham Book" w:hAnsi="Gotham Book"/>
-          <w:b/>
-          <w:sz w:val="19"/>
-          <w:szCs w:val="19"/>
-        </w:rPr>
-        <w:t>resent</w:t>
+        <w:t xml:space="preserve">                                      January 2018 – Present</w:t>
       </w:r>
     </w:p>
     <w:p>
@@ -1920,16 +1901,7 @@
           <w:sz w:val="19"/>
           <w:szCs w:val="19"/>
         </w:rPr>
-        <w:t>P</w:t>
-      </w:r>
-      <w:r>
-        <w:rPr>
-          <w:rFonts w:ascii="Gotham Book" w:hAnsi="Gotham Book"/>
-          <w:b/>
-          <w:sz w:val="19"/>
-          <w:szCs w:val="19"/>
-        </w:rPr>
-        <w:t>resent</w:t>
+        <w:t>Present</w:t>
       </w:r>
     </w:p>
     <w:p>
@@ -6046,7 +6018,7 @@
       </w:pPr>
     </w:pPrDefault>
   </w:docDefaults>
-  <w:latentStyles w:defLockedState="0" w:defUIPriority="99" w:defSemiHidden="0" w:defUnhideWhenUsed="0" w:defQFormat="0" w:count="376">
+  <w:latentStyles w:defLockedState="0" w:defUIPriority="99" w:defSemiHidden="0" w:defUnhideWhenUsed="0" w:defQFormat="0" w:count="377">
     <w:lsdException w:name="Normal" w:uiPriority="0" w:qFormat="1"/>
     <w:lsdException w:name="heading 1" w:uiPriority="9" w:qFormat="1"/>
     <w:lsdException w:name="heading 2" w:semiHidden="1" w:uiPriority="9" w:unhideWhenUsed="1" w:qFormat="1"/>
@@ -6152,7 +6124,6 @@
     <w:lsdException w:name="HTML Sample" w:semiHidden="1" w:unhideWhenUsed="1"/>
     <w:lsdException w:name="HTML Typewriter" w:semiHidden="1" w:unhideWhenUsed="1"/>
     <w:lsdException w:name="HTML Variable" w:semiHidden="1" w:unhideWhenUsed="1"/>
-    <w:lsdException w:name="Normal Table" w:semiHidden="1" w:unhideWhenUsed="1"/>
     <w:lsdException w:name="annotation subject" w:semiHidden="1" w:unhideWhenUsed="1"/>
     <w:lsdException w:name="No List" w:semiHidden="1" w:unhideWhenUsed="1"/>
     <w:lsdException w:name="Outline List 1" w:semiHidden="1" w:unhideWhenUsed="1"/>
@@ -6199,10 +6170,8 @@
     <w:lsdException w:name="Table Subtle 2" w:semiHidden="1" w:unhideWhenUsed="1"/>
     <w:lsdException w:name="Table Web 1" w:semiHidden="1" w:unhideWhenUsed="1"/>
     <w:lsdException w:name="Table Web 2" w:semiHidden="1" w:unhideWhenUsed="1"/>
-    <w:lsdException w:name="Table Web 3" w:semiHidden="1" w:unhideWhenUsed="1"/>
     <w:lsdException w:name="Balloon Text" w:semiHidden="1" w:unhideWhenUsed="1"/>
     <w:lsdException w:name="Table Grid" w:uiPriority="39"/>
-    <w:lsdException w:name="Table Theme" w:semiHidden="1" w:unhideWhenUsed="1"/>
     <w:lsdException w:name="Placeholder Text" w:semiHidden="1"/>
     <w:lsdException w:name="No Spacing" w:uiPriority="1" w:qFormat="1"/>
     <w:lsdException w:name="Light Shading" w:uiPriority="60"/>
@@ -6423,6 +6392,7 @@
     <w:lsdException w:name="Hashtag" w:semiHidden="1" w:unhideWhenUsed="1"/>
     <w:lsdException w:name="Unresolved Mention" w:semiHidden="1" w:unhideWhenUsed="1"/>
     <w:lsdException w:name="Smart Link" w:semiHidden="1" w:unhideWhenUsed="1"/>
+    <w:lsdException w:name="Smart Link Error" w:semiHidden="1" w:unhideWhenUsed="1"/>
   </w:latentStyles>
   <w:style w:type="paragraph" w:default="1" w:styleId="Normal">
     <w:name w:val="Normal"/>
@@ -6937,7 +6907,7 @@
 </file>
 
 <file path=customXml/itemProps1.xml><?xml version="1.0" encoding="utf-8"?>
-<ds:datastoreItem xmlns:ds="http://schemas.openxmlformats.org/officeDocument/2006/customXml" ds:itemID="{17452763-7CFF-4819-84EE-0B1740C7C13C}">
+<ds:datastoreItem xmlns:ds="http://schemas.openxmlformats.org/officeDocument/2006/customXml" ds:itemID="{00C7CB53-C9F9-4B6F-8E3E-F268D5276BD8}">
   <ds:schemaRefs>
     <ds:schemaRef ds:uri="http://schemas.openxmlformats.org/officeDocument/2006/bibliography"/>
   </ds:schemaRefs>
